--- a/10_bug.docx
+++ b/10_bug.docx
@@ -22,7 +22,21 @@
           <w:b/>
           <w:szCs w:val="22"/>
         </w:rPr>
-        <w:t>_ShouldThrowAnIllegalArgumentException_WhenBiggerThanMaxIndexIsPassed:</w:t>
+        <w:t>_ShouldThrowAnIllegalArgumentException_</w:t>
+      </w:r>
+      <w:r>
+        <w:rPr>
+          <w:b/>
+          <w:szCs w:val="22"/>
+        </w:rPr>
+        <w:t>If</w:t>
+      </w:r>
+      <w:r>
+        <w:rPr>
+          <w:b/>
+          <w:szCs w:val="22"/>
+        </w:rPr>
+        <w:t>BiggerThanMaxIndexIsPassed:</w:t>
       </w:r>
     </w:p>
     <w:p>
@@ -112,21 +126,8 @@
       </w:r>
       <w:r>
         <w:tab/>
-        <w:t xml:space="preserve">06.07.2019, </w:t>
-      </w:r>
-      <w:proofErr w:type="spellStart"/>
-      <w:r>
-        <w:t>Toma</w:t>
-      </w:r>
-      <w:proofErr w:type="spellEnd"/>
-      <w:r>
-        <w:t xml:space="preserve"> </w:t>
-      </w:r>
-      <w:proofErr w:type="spellStart"/>
-      <w:r>
-        <w:t>Joksimovic</w:t>
-      </w:r>
-      <w:proofErr w:type="spellEnd"/>
+        <w:t>06.07.2019, Toma Joksimovic</w:t>
+      </w:r>
     </w:p>
     <w:p>
       <w:pPr>
@@ -159,43 +160,7 @@
           <w:color w:val="000080"/>
           <w:sz w:val="20"/>
         </w:rPr>
-        <w:t xml:space="preserve">Software environment: </w:t>
-      </w:r>
-      <w:proofErr w:type="spellStart"/>
-      <w:r>
-        <w:rPr>
-          <w:b/>
-          <w:color w:val="000080"/>
-          <w:sz w:val="20"/>
-        </w:rPr>
-        <w:t>IntelliJ</w:t>
-      </w:r>
-      <w:proofErr w:type="spellEnd"/>
-      <w:r>
-        <w:rPr>
-          <w:b/>
-          <w:color w:val="000080"/>
-          <w:sz w:val="20"/>
-        </w:rPr>
-        <w:t xml:space="preserve"> IDEA 2019.3.5 IU 183.5912.21, </w:t>
-      </w:r>
-      <w:proofErr w:type="spellStart"/>
-      <w:r>
-        <w:rPr>
-          <w:b/>
-          <w:color w:val="000080"/>
-          <w:sz w:val="20"/>
-        </w:rPr>
-        <w:t>JUnit</w:t>
-      </w:r>
-      <w:proofErr w:type="spellEnd"/>
-      <w:r>
-        <w:rPr>
-          <w:b/>
-          <w:color w:val="000080"/>
-          <w:sz w:val="20"/>
-        </w:rPr>
-        <w:t xml:space="preserve"> 5.4.2</w:t>
+        <w:t>Software environment: IntelliJ IDEA 2019.3.5 IU 183.5912.21, JUnit 5.4.2</w:t>
       </w:r>
     </w:p>
     <w:p>
@@ -334,25 +299,7 @@
           <w:color w:val="000080"/>
           <w:sz w:val="20"/>
         </w:rPr>
-        <w:t xml:space="preserve">Create an objects from </w:t>
-      </w:r>
-      <w:proofErr w:type="spellStart"/>
-      <w:r>
-        <w:rPr>
-          <w:b/>
-          <w:color w:val="000080"/>
-          <w:sz w:val="20"/>
-        </w:rPr>
-        <w:t>Igrac</w:t>
-      </w:r>
-      <w:proofErr w:type="spellEnd"/>
-      <w:r>
-        <w:rPr>
-          <w:b/>
-          <w:color w:val="000080"/>
-          <w:sz w:val="20"/>
-        </w:rPr>
-        <w:t xml:space="preserve"> CLASS</w:t>
+        <w:t>Create an objects from Igrac CLASS</w:t>
       </w:r>
     </w:p>
     <w:p>
@@ -373,9 +320,59 @@
           <w:color w:val="000080"/>
           <w:sz w:val="20"/>
         </w:rPr>
-        <w:t xml:space="preserve">Issue </w:t>
-      </w:r>
-      <w:proofErr w:type="spellStart"/>
+        <w:t>Issue upotrebiMagiju(igrac1.getMagije().size(), igrac2)</w:t>
+      </w:r>
+    </w:p>
+    <w:p>
+      <w:pPr>
+        <w:outlineLvl w:val="0"/>
+        <w:rPr>
+          <w:b/>
+          <w:bCs/>
+          <w:color w:val="000080"/>
+          <w:sz w:val="20"/>
+        </w:rPr>
+      </w:pPr>
+    </w:p>
+    <w:p>
+      <w:pPr>
+        <w:outlineLvl w:val="0"/>
+        <w:rPr>
+          <w:b/>
+          <w:bCs/>
+          <w:color w:val="000080"/>
+          <w:sz w:val="20"/>
+        </w:rPr>
+      </w:pPr>
+      <w:r>
+        <w:rPr>
+          <w:b/>
+          <w:bCs/>
+          <w:color w:val="000080"/>
+          <w:sz w:val="20"/>
+        </w:rPr>
+        <w:t xml:space="preserve">Description of error: </w:t>
+      </w:r>
+    </w:p>
+    <w:p>
+      <w:pPr>
+        <w:outlineLvl w:val="0"/>
+        <w:rPr>
+          <w:b/>
+          <w:bCs/>
+          <w:color w:val="000080"/>
+          <w:sz w:val="20"/>
+        </w:rPr>
+      </w:pPr>
+      <w:r>
+        <w:rPr>
+          <w:b/>
+          <w:bCs/>
+          <w:color w:val="000080"/>
+          <w:sz w:val="20"/>
+        </w:rPr>
+        <w:t xml:space="preserve">Method </w:t>
+      </w:r>
       <w:r>
         <w:rPr>
           <w:b/>
@@ -384,102 +381,14 @@
         </w:rPr>
         <w:t>upotrebiMagiju</w:t>
       </w:r>
-      <w:proofErr w:type="spellEnd"/>
-      <w:r>
-        <w:rPr>
-          <w:b/>
-          <w:color w:val="000080"/>
-          <w:sz w:val="20"/>
-        </w:rPr>
-        <w:t>(igrac1.getMagije().size(), igrac2)</w:t>
-      </w:r>
-    </w:p>
-    <w:p>
-      <w:pPr>
-        <w:outlineLvl w:val="0"/>
-        <w:rPr>
-          <w:b/>
-          <w:bCs/>
-          <w:color w:val="000080"/>
-          <w:sz w:val="20"/>
-        </w:rPr>
-      </w:pPr>
-    </w:p>
-    <w:p>
-      <w:pPr>
-        <w:outlineLvl w:val="0"/>
-        <w:rPr>
-          <w:b/>
-          <w:bCs/>
-          <w:color w:val="000080"/>
-          <w:sz w:val="20"/>
-        </w:rPr>
-      </w:pPr>
-      <w:r>
-        <w:rPr>
-          <w:b/>
-          <w:bCs/>
-          <w:color w:val="000080"/>
-          <w:sz w:val="20"/>
-        </w:rPr>
-        <w:t xml:space="preserve">Description of error: </w:t>
-      </w:r>
-    </w:p>
-    <w:p>
-      <w:pPr>
-        <w:outlineLvl w:val="0"/>
-        <w:rPr>
-          <w:b/>
-          <w:bCs/>
-          <w:color w:val="000080"/>
-          <w:sz w:val="20"/>
-        </w:rPr>
-      </w:pPr>
-      <w:r>
-        <w:rPr>
-          <w:b/>
-          <w:bCs/>
-          <w:color w:val="000080"/>
-          <w:sz w:val="20"/>
-        </w:rPr>
-        <w:t xml:space="preserve">Method </w:t>
-      </w:r>
-      <w:r>
-        <w:rPr>
-          <w:b/>
-          <w:color w:val="000080"/>
-          <w:sz w:val="20"/>
-        </w:rPr>
-        <w:t>upotrebiMagiju</w:t>
-      </w:r>
-      <w:r>
-        <w:rPr>
-          <w:b/>
-          <w:bCs/>
-          <w:color w:val="000080"/>
-          <w:sz w:val="20"/>
-        </w:rPr>
-        <w:t xml:space="preserve"> does not throw the proper exception. It should throw </w:t>
-      </w:r>
-      <w:proofErr w:type="spellStart"/>
-      <w:r>
-        <w:rPr>
-          <w:b/>
-          <w:bCs/>
-          <w:color w:val="000080"/>
-          <w:sz w:val="20"/>
-        </w:rPr>
-        <w:t>IllegalArgumentException</w:t>
-      </w:r>
-      <w:proofErr w:type="spellEnd"/>
-      <w:r>
-        <w:rPr>
-          <w:b/>
-          <w:bCs/>
-          <w:color w:val="000080"/>
-          <w:sz w:val="20"/>
-        </w:rPr>
-        <w:t xml:space="preserve"> because bigger than maximum index in the list was passed.</w:t>
+      <w:r>
+        <w:rPr>
+          <w:b/>
+          <w:bCs/>
+          <w:color w:val="000080"/>
+          <w:sz w:val="20"/>
+        </w:rPr>
+        <w:t xml:space="preserve"> does not throw the proper exception. It should throw IllegalArgumentException because bigger than maximum index in the list was passed.</w:t>
       </w:r>
     </w:p>
     <w:p>
@@ -529,72 +438,32 @@
           <w:sz w:val="20"/>
         </w:rPr>
       </w:pPr>
-      <w:proofErr w:type="gramStart"/>
-      <w:r>
-        <w:rPr>
-          <w:b/>
-          <w:bCs/>
-          <w:sz w:val="20"/>
-        </w:rPr>
-        <w:t>expected</w:t>
-      </w:r>
-      <w:proofErr w:type="gramEnd"/>
-      <w:r>
-        <w:rPr>
-          <w:b/>
-          <w:bCs/>
-          <w:sz w:val="20"/>
-        </w:rPr>
-        <w:t xml:space="preserve">: </w:t>
-      </w:r>
-      <w:proofErr w:type="spellStart"/>
-      <w:r>
-        <w:rPr>
-          <w:b/>
-          <w:bCs/>
-          <w:sz w:val="20"/>
-        </w:rPr>
-        <w:t>IllegalArgumentException</w:t>
-      </w:r>
-      <w:proofErr w:type="spellEnd"/>
-    </w:p>
-    <w:p>
-      <w:pPr>
-        <w:outlineLvl w:val="0"/>
-        <w:rPr>
-          <w:b/>
-          <w:bCs/>
-          <w:sz w:val="20"/>
-        </w:rPr>
-      </w:pPr>
-      <w:proofErr w:type="gramStart"/>
-      <w:r>
-        <w:rPr>
-          <w:b/>
-          <w:bCs/>
-          <w:sz w:val="20"/>
-        </w:rPr>
-        <w:t>was</w:t>
-      </w:r>
-      <w:proofErr w:type="gramEnd"/>
-      <w:r>
-        <w:rPr>
-          <w:b/>
-          <w:bCs/>
-          <w:sz w:val="20"/>
-        </w:rPr>
-        <w:t xml:space="preserve">: </w:t>
-      </w:r>
-      <w:proofErr w:type="spellStart"/>
-      <w:r>
-        <w:rPr>
-          <w:b/>
-          <w:bCs/>
-          <w:sz w:val="20"/>
-        </w:rPr>
-        <w:t>IndexOutOfBoundsException</w:t>
-      </w:r>
-      <w:proofErr w:type="spellEnd"/>
+      <w:r>
+        <w:rPr>
+          <w:b/>
+          <w:bCs/>
+          <w:sz w:val="20"/>
+        </w:rPr>
+        <w:t>expected: IllegalArgumentException</w:t>
+      </w:r>
+    </w:p>
+    <w:p>
+      <w:pPr>
+        <w:outlineLvl w:val="0"/>
+        <w:rPr>
+          <w:b/>
+          <w:bCs/>
+          <w:sz w:val="20"/>
+        </w:rPr>
+      </w:pPr>
+      <w:r>
+        <w:rPr>
+          <w:b/>
+          <w:bCs/>
+          <w:sz w:val="20"/>
+        </w:rPr>
+        <w:t>was: IndexOutOfBoundsException</w:t>
+      </w:r>
     </w:p>
     <w:p>
       <w:pPr>
@@ -648,7 +517,6 @@
         </w:rPr>
         <w:t xml:space="preserve">Check beginning of the </w:t>
       </w:r>
-      <w:proofErr w:type="spellStart"/>
       <w:r>
         <w:rPr>
           <w:b/>
@@ -656,7 +524,6 @@
         </w:rPr>
         <w:t>upotrebiMagiju</w:t>
       </w:r>
-      <w:proofErr w:type="spellEnd"/>
       <w:r>
         <w:rPr>
           <w:sz w:val="20"/>
